--- a/module-4/riley_assignment-4-2.docx
+++ b/module-4/riley_assignment-4-2.docx
@@ -4,15 +4,33 @@
   <w:body>
     <w:p>
       <w:pPr>
+        <w:jc w:val="right"/>
+      </w:pPr>
+      <w:r>
+        <w:t>Amanda Riley</w:t>
+      </w:r>
+      <w:r>
+        <w:br/>
+        <w:t>1/30/24</w:t>
+      </w:r>
+      <w:r>
+        <w:br/>
+        <w:t>CSD310-O316</w:t>
+      </w:r>
+      <w:r>
+        <w:br/>
+        <w:t>Assignment 4.2</w:t>
+      </w:r>
+    </w:p>
+    <w:p>
+      <w:pPr>
         <w:rPr>
-          <w:sz w:val="32"/>
-          <w:szCs w:val="32"/>
+          <w:b/>
         </w:rPr>
       </w:pPr>
       <w:r>
         <w:rPr>
-          <w:sz w:val="32"/>
-          <w:szCs w:val="32"/>
+          <w:b/>
         </w:rPr>
         <w:t>Initial Database Connection</w:t>
       </w:r>
@@ -68,14 +86,12 @@
     <w:p>
       <w:pPr>
         <w:rPr>
-          <w:sz w:val="32"/>
-          <w:szCs w:val="32"/>
+          <w:b/>
         </w:rPr>
       </w:pPr>
       <w:r>
         <w:rPr>
-          <w:sz w:val="32"/>
-          <w:szCs w:val="32"/>
+          <w:b/>
         </w:rPr>
         <w:t>Create and show movies database</w:t>
       </w:r>
@@ -87,14 +103,15 @@
           <w:szCs w:val="32"/>
         </w:rPr>
       </w:pPr>
+      <w:bookmarkStart w:id="0" w:name="_GoBack"/>
       <w:r>
         <w:rPr>
           <w:noProof/>
         </w:rPr>
         <w:drawing>
           <wp:inline distT="0" distB="0" distL="0" distR="0" wp14:anchorId="555123FD" wp14:editId="2568232C">
-            <wp:extent cx="3794760" cy="3880809"/>
-            <wp:effectExtent l="0" t="0" r="0" b="5715"/>
+            <wp:extent cx="3421380" cy="3498963"/>
+            <wp:effectExtent l="0" t="0" r="7620" b="6350"/>
             <wp:docPr id="2" name="Picture 2"/>
             <wp:cNvGraphicFramePr>
               <a:graphicFrameLocks xmlns:a="http://schemas.openxmlformats.org/drawingml/2006/main" noChangeAspect="1"/>
@@ -115,7 +132,7 @@
                   <pic:spPr>
                     <a:xfrm>
                       <a:off x="0" y="0"/>
-                      <a:ext cx="3796309" cy="3882393"/>
+                      <a:ext cx="3435219" cy="3513115"/>
                     </a:xfrm>
                     <a:prstGeom prst="rect">
                       <a:avLst/>
@@ -127,7 +144,6 @@
           </wp:inline>
         </w:drawing>
       </w:r>
-      <w:bookmarkStart w:id="0" w:name="_GoBack"/>
       <w:bookmarkEnd w:id="0"/>
     </w:p>
     <w:sectPr>
